--- a/PJ2100_Prosjekt/Iterasjon 1/Vedlegg/Arbeidskontrakt.docx
+++ b/PJ2100_Prosjekt/Iterasjon 1/Vedlegg/Arbeidskontrakt.docx
@@ -20,11 +20,6 @@
       </w:r>
     </w:p>
     <w:p>
-      <w:r>
-        <w:t xml:space="preserve">Målsetting – hva ønsker teamet å oppnå/utrette?  Rollespørsmål – hvem skal gjøre hva i teamet?  Prosedyrer – hvordan skal en drive teamarbeidet?  Interpersonlige spørsmål – hvordan er kjemien i teamet?  </w:t>
-      </w:r>
-    </w:p>
-    <w:p>
       <w:pPr>
         <w:rPr>
           <w:b/>
@@ -205,97 +200,95 @@
         <w:t>Utgivelsesansvarlig</w:t>
       </w:r>
     </w:p>
-    <w:p>
+    <w:p/>
+    <w:p>
+      <w:pPr>
+        <w:rPr>
+          <w:b/>
+          <w:sz w:val="24"/>
+          <w:szCs w:val="24"/>
+        </w:rPr>
+      </w:pPr>
+      <w:r>
+        <w:rPr>
+          <w:b/>
+          <w:sz w:val="24"/>
+          <w:szCs w:val="24"/>
+        </w:rPr>
+        <w:t>Prosedyrer og K</w:t>
+      </w:r>
+      <w:r>
+        <w:rPr>
+          <w:b/>
+          <w:sz w:val="24"/>
+          <w:szCs w:val="24"/>
+        </w:rPr>
+        <w:t>ommunikasjon internt i gruppen</w:t>
+      </w:r>
+    </w:p>
+    <w:p>
+      <w:r>
+        <w:t>De respektive medlemmene av gruppen har alle utvekslet kontaktinformasjon og vet derfor hvordan å ta kontakt med hver enkelt gruppemedlem. Dersom fravær intreffer skal dette meldes til prosjektleder så snart som mulig. Alle avgjørelser skal løses ved generell enighet i gruppen, dersom dette ikke lar seg gjøre skal det avgjøres ved avstemning. Det forventes at alle gjør de oppgaver som de er tildelt innen gitte frister.</w:t>
+      </w:r>
+    </w:p>
+    <w:p>
+      <w:r>
+        <w:rPr>
+          <w:b/>
+          <w:sz w:val="24"/>
+          <w:szCs w:val="24"/>
+        </w:rPr>
+        <w:t>Melding ved avvik</w:t>
+      </w:r>
+    </w:p>
+    <w:p>
+      <w:r>
+        <w:t xml:space="preserve">Som tidligere nevnt så meldes alt fravær til prosjektleder. Møter avholdes hver mandag kl. 12:00, dersom ikke annet er angitt. Det er obligatorisk oppmøte. Det kan også forekomme obligatoriske møter utenom hva som er forhåndsbestemt. Hver enkelt medlem forplikter seg til å holde seg oppdatert på når og hvor møtene avholdes. </w:t>
+      </w:r>
+    </w:p>
+    <w:p>
+      <w:r>
+        <w:t xml:space="preserve">Dersom et medlem ungår å møte opp uten skjellig grunn risikerer vedkommende å bli ekskludert fra gruppen på lik linje med forsømmelse av plikter i forhold til arbeid og tidsfrister. Følgende prosedyre gjelder ved forsømmelse av plikter ovenfor prosjektet: Vedkommende for en skriftlig advarsel hvor </w:t>
+      </w:r>
+      <w:r>
+        <w:t>det går tydelig fram hvilke plikter som ikke er overholdt, samt en tidsfrist for å rette opp i problemene som kan ha oppstått ved denne forsømmelsen. Dersom problemet ikke blir rettet opp i av vedkommende så vil vedkommende bli ekskludert av gruppen og melding om dette vil bli sendt til faglærer.</w:t>
+      </w:r>
+    </w:p>
+    <w:p>
+      <w:r>
+        <w:rPr>
+          <w:b/>
+          <w:sz w:val="24"/>
+          <w:szCs w:val="24"/>
+        </w:rPr>
+        <w:t>Arbeidskontrakten</w:t>
+      </w:r>
+    </w:p>
+    <w:p>
+      <w:r>
+        <w:lastRenderedPageBreak/>
+        <w:t>Ved endringer av gruppekontrakten skal det foretas et møte hvor alle medlemmene av gruppen skal være til stede. Eventuelle endring av kontrakten skal være enstemmig.</w:t>
+      </w:r>
+    </w:p>
+    <w:p>
+      <w:r>
+        <w:rPr>
+          <w:b/>
+          <w:sz w:val="24"/>
+          <w:szCs w:val="24"/>
+        </w:rPr>
+        <w:t>Interpersonlige spørsmål</w:t>
+      </w:r>
+      <w:r>
+        <w:t xml:space="preserve">  </w:t>
+      </w:r>
+    </w:p>
+    <w:p>
+      <w:r>
+        <w:t>Avgjørelser tas ved konsensus og den som tier samtykker. Dersom noen har innvendinger eller problemer med hva som blir tatt opp eller bestemt på møter må vedkommende ytre en klage på gjeldende møte. Eventuelt til prosjektleder kort tid etter.</w:t>
+      </w:r>
       <w:bookmarkStart w:id="0" w:name="_GoBack"/>
       <w:bookmarkEnd w:id="0"/>
-    </w:p>
-    <w:p>
-      <w:pPr>
-        <w:rPr>
-          <w:b/>
-          <w:sz w:val="24"/>
-          <w:szCs w:val="24"/>
-        </w:rPr>
-      </w:pPr>
-      <w:r>
-        <w:rPr>
-          <w:b/>
-          <w:sz w:val="24"/>
-          <w:szCs w:val="24"/>
-        </w:rPr>
-        <w:t>Prosedyrer og K</w:t>
-      </w:r>
-      <w:r>
-        <w:rPr>
-          <w:b/>
-          <w:sz w:val="24"/>
-          <w:szCs w:val="24"/>
-        </w:rPr>
-        <w:t>ommunikasjon internt i gruppen</w:t>
-      </w:r>
-    </w:p>
-    <w:p>
-      <w:r>
-        <w:t xml:space="preserve">Alle gruppemedlemmer </w:t>
-      </w:r>
-      <w:r>
-        <w:t>har utvekslet m</w:t>
-      </w:r>
-      <w:r>
-        <w:t xml:space="preserve">obilnummer, epost-adresse, adresser for effektivt å kommunisere med hverandre. Denne informasjonen skal tilgjengeliggjøres på nettet slik at alle vet hvordan de andre kan kontaktes. Fravær (planlagt og uplanlagt) skal meldes i god tid – eller snarest mulig - til prosjektleder på den måten som gruppen bestemmer. Alle avgjørelser søkes løst ved konsensus. Ved uenighet avgjør flertallet i gruppen.  Alle skal bidra. En forventer engasjement og aktiv deltakelse i forbindelse med gruppearbeid og møter.  </w:t>
-      </w:r>
-    </w:p>
-    <w:p>
-      <w:r>
-        <w:rPr>
-          <w:b/>
-          <w:sz w:val="24"/>
-          <w:szCs w:val="24"/>
-        </w:rPr>
-        <w:t>Melding ved avvik</w:t>
-      </w:r>
-    </w:p>
-    <w:p>
-      <w:r>
-        <w:t xml:space="preserve">Dersom noen i gruppen har problemer med å utføre arbeidsoppgaver eller blir forhindret fra å møte opp til prosjektmøter og samlinger, meldes dette omgående til lederen Møter avholdes hver uke, fortrinnsvis xxxdager kl. xx.00, det er møteplikt. Møtereferat fra forrige møte skal godkjennes på hvert møte, alle må ha lest dette. Hvert enkelt gruppemedlem forplikter seg til å utføre arbeidsoppgavene som blir bestemt på møtene innen tidsfristene som blir satt. Alle gruppemedlemmene må rapportere om avtalt / pålagt / utført  arbeid på hvert møte. Særlig er dette viktig viss avvik oppstår. Plagiat. ”Copy and Paste” aksepteres ikke, og fører til advarsel umiddelbart. Konsekvenser ved brudd på arbeidskontrakten. Dersom et gruppemedlem ikke bidrar til at gruppen når målene som er beskrevet under pkt.1, misligholder sitt ansvar som er beskrevet under pkt.2 eller </w:t>
-      </w:r>
-      <w:r>
-        <w:lastRenderedPageBreak/>
-        <w:t xml:space="preserve">forsømmer prosedyrene beskrevet i pkt. 3.0-3.9, kan denne personen til slutt ekskluderes fra gruppen. Følgende prosedyre gjelder da:  Personen får en skriftlig advarsel med henvisning til hvilke punkter i arbeidskontrakten som er brutt.   Advarselen skal inneholde en tidsfrist for personen til å forbedre forholdene.  Ved tidsfristens utløp skal saken taes opp som eget punkt på et prosjektmøte, der det skal avgjøres om   personen har forbedret seg tilstrekkelig til å fortsette i sin rolle i gruppen. Dette skal referatføres  Ved ja, fortsettes prosjektet som planlagt. Advarselen strykes.  Ved nei omrokkeres personens rolle og arbeidsoppgaver, dersom dette er hensiktsmessig.  Hvis punktet over ikke er hensiktsmessig, kontaktes veileder for råd. Hvis veileders råd er eksklusjon,   kontaktes faglærer for et møte der en evt. eksklusjon blir endelig avgjort. Eksklusjonen skal være   skriftlig og begrunnet.  </w:t>
-      </w:r>
-    </w:p>
-    <w:p>
-      <w:r>
-        <w:rPr>
-          <w:b/>
-          <w:sz w:val="24"/>
-          <w:szCs w:val="24"/>
-        </w:rPr>
-        <w:t>Arbeidskontrakten</w:t>
-      </w:r>
-    </w:p>
-    <w:p>
-      <w:r>
-        <w:t xml:space="preserve">Ved revidering av arbeidskontrakten gjelder følgende prosedyre:  Revisjonen skal diskuteres på et prosjektmøte som eget punkt, som skal være angitt i møteinnkallingen.  Revidert utgave av arbeidskontrakten sendes til gruppemedlemmene for uttalelser.  Endelig godkjenning av gruppekontrakten skal være enstemmig.  </w:t>
-      </w:r>
-    </w:p>
-    <w:p>
-      <w:r>
-        <w:rPr>
-          <w:b/>
-          <w:sz w:val="24"/>
-          <w:szCs w:val="24"/>
-        </w:rPr>
-        <w:t>Interpersonlige spørsmål</w:t>
-      </w:r>
-      <w:r>
-        <w:t xml:space="preserve">  </w:t>
-      </w:r>
-    </w:p>
-    <w:p>
-      <w:r>
-        <w:t xml:space="preserve">Vi skal respektere andres meninger men også si vår egen.  Taushet er enighet.  Problemer diskuteres og løses av gruppen i fellesskap (konsensus) så sant det lar seg gjøre.  Ros og konstruktiv kritikk er ønskelig både på møter og ellers i prosjektet. Etter hvert møte gjennomføres en tilbakemeldingsrunde der hvert gruppemedlem kort går igjennom hvordan vedkommende synes eget arbeid, samarbeid og sosialt samkvem i gruppen fungerer. Dette referatføres.   </w:t>
-      </w:r>
     </w:p>
     <w:p>
       <w:r>
